--- a/docs/to resubmit 2/Lawson-et-al-functionalDiversity_final_revision.docx
+++ b/docs/to resubmit 2/Lawson-et-al-functionalDiversity_final_revision.docx
@@ -449,8 +449,6 @@
       <w:pPr>
         <w:spacing w:line="480" w:lineRule="auto"/>
       </w:pPr>
-      <w:bookmarkStart w:id="0" w:name="_GoBack"/>
-      <w:bookmarkEnd w:id="0"/>
     </w:p>
     <w:p>
       <w:pPr>
@@ -3121,8 +3119,10 @@
         <w:t>. (</w:t>
       </w:r>
       <w:r>
-        <w:t>in press</w:t>
-      </w:r>
+        <w:t>2015</w:t>
+      </w:r>
+      <w:bookmarkStart w:id="0" w:name="_GoBack"/>
+      <w:bookmarkEnd w:id="0"/>
       <w:r>
         <w:t xml:space="preserve">). </w:t>
       </w:r>
@@ -3900,7 +3900,7 @@
         <w:fldChar w:fldCharType="begin" w:fldLock="1"/>
       </w:r>
       <w:r>
-        <w:instrText>ADDIN CSL_CITATION { "citationItems" : [ { "id" : "ITEM-1", "itemData" : { "author" : [ { "dropping-particle" : "", "family" : "Rossel", "given" : "Raphael Viscarra", "non-dropping-particle" : "", "parse-names" : false, "suffix" : "" }, { "dropping-particle" : "", "family" : "Chen", "given" : "Charlie", "non-dropping-particle" : "", "parse-names" : false, "suffix" : "" }, { "dropping-particle" : "", "family" : "Grundy", "given" : "Mike", "non-dropping-particle" : "", "parse-names" : false, "suffix" : "" }, { "dropping-particle" : "", "family" : "Searle", "given" : "Ross", "non-dropping-particle" : "", "parse-names" : false, "suffix" : "" }, { "dropping-particle" : "", "family" : "Clifford", "given" : "David", "non-dropping-particle" : "", "parse-names" : false, "suffix" : "" }, { "dropping-particle" : "", "family" : "Odgers", "given" : "Nathan", "non-dropping-particle" : "", "parse-names" : false, "suffix" : "" } ], "id" : "ITEM-1", "issued" : { "date-parts" : [ [ "2014" ] ] }, "title" : "Soil and Landscape Grid National Soil Attribute Maps - Bulk Density - Whole Earth (3\" resolution) - Release 1. v4. CSIRO. Data Collection. 10.4225/08/546EE212B0048", "type" : "article-journal" }, "uris" : [ "http://www.mendeley.com/documents/?uuid=11148c3c-35f6-4037-8515-28878b009316" ] }, { "id" : "ITEM-2", "itemData" : { "author" : [ { "dropping-particle" : "", "family" : "Rossel", "given" : "Raphael Viscarra", "non-dropping-particle" : "", "parse-names" : false, "suffix" : "" }, { "dropping-particle" : "", "family" : "Chen", "given" : "Charlie", "non-dropping-particle" : "", "parse-names" : false, "suffix" : "" }, { "dropping-particle" : "", "family" : "Grundy", "given" : "Mike", "non-dropping-particle" : "", "parse-names" : false, "suffix" : "" }, { "dropping-particle" : "", "family" : "Searle", "given" : "Ross", "non-dropping-particle" : "", "parse-names" : false, "suffix" : "" }, { "dropping-particle" : "", "family" : "Clifford", "given" : "David", "non-dropping-particle" : "", "parse-names" : false, "suffix" : "" }, { "dropping-particle" : "", "family" : "Odgers", "given" : "Nathan", "non-dropping-particle" : "", "parse-names" : false, "suffix" : "" } ], "id" : "ITEM-2", "issued" : { "date-parts" : [ [ "2014" ] ] }, "title" : "Soil and Landscape Grid National Soil Attribute Maps - Organic Carbon (3\" resolution) - Release 1. v1. CSIRO. Data Collection. 10.4225/08/547523BB0801A", "type" : "article-journal" }, "uris" : [ "http://www.mendeley.com/documents/?uuid=a4ed7b8a-98a2-4991-ae8f-42e29659e25e" ] }, { "id" : "ITEM-3", "itemData" : { "author" : [ { "dropping-particle" : "", "family" : "Rossel", "given" : "Raphael Viscarra", "non-dropping-particle" : "", "parse-names" : false, "suffix" : "" }, { "dropping-particle" : "", "family" : "Chen", "given" : "Charlie", "non-dropping-particle" : "", "parse-names" : false, "suffix" : "" }, { "dropping-particle" : "", "family" : "Grundy", "given" : "Mike", "non-dropping-particle" : "", "parse-names" : false, "suffix" : "" }, { "dropping-particle" : "", "family" : "Searle", "given" : "Ross", "non-dropping-particle" : "", "parse-names" : false, "suffix" : "" }, { "dropping-particle" : "", "family" : "Clifford", "given" : "David", "non-dropping-particle" : "", "parse-names" : false, "suffix" : "" }, { "dropping-particle" : "", "family" : "Odgers", "given" : "Nathan", "non-dropping-particle" : "", "parse-names" : false, "suffix" : "" } ], "id" : "ITEM-3", "issued" : { "date-parts" : [ [ "2014" ] ] }, "title" : "Soil and Landscape Grid National Soil Attribute Maps - Soil Depth (3\" resolution) - Release 1. v2. CSIRO. Data Collection. 10.4225/08/546F540FE10AA", "type" : "article-journal" }, "uris" : [ "http://www.mendeley.com/documents/?uuid=3899ea69-7963-4db1-8cfe-5e08c22e3a81" ] }, { "id" : "ITEM-4", "itemData" : { "author" : [ { "dropping-particle" : "", "family" : "Rossel", "given" : "Raphael Viscarra", "non-dropping-particle" : "", "parse-names" : false, "suffix" : "" }, { "dropping-particle" : "", "family" : "Chen", "given" : "Charlie", "non-dropping-particle" : "", "parse-names" : false, "suffix" : "" }, { "dropping-particle" : "", "family" : "Grundy", "given" : "Mike", "non-dropping-particle" : "", "parse-names" : false, "suffix" : "" }, { "dropping-particle" : "", "family" : "Searle", "given" : "Ross", "non-dropping-particle" : "", "parse-names" : false, "suffix" : "" }, { "dropping-particle" : "", "family" : "Clifford", "given" : "David", "non-dropping-particle" : "", "parse-names" : false, "suffix" : "" }, { "dropping-particle" : "", "family" : "Odgers", "given" : "Nathan", "non-dropping-particle" : "", "parse-names" : false, "suffix" : "" } ], "id" : "ITEM-4", "issued" : { "date-parts" : [ [ "2014" ] ] }, "title" : "Soil and Landscape Grid National Soil Attribute Maps - pH - CaCl2 (3\" resolution) - Release 1. v2. CSIRO. Data Collection. 10.4225/08/546F17EC6AB6E", "type" : "article-journal" }, "uris" : [ "http://www.mendeley.com/documents/?uuid=d9a761bc-9bb0-41db-97d0-1a74105ec800" ] }, { "id" : "ITEM-5", "itemData" : { "author" : [ { "dropping-particle" : "", "family" : "Rossel", "given" : "Raphael Viscarra", "non-dropping-particle" : "", "parse-names" : false, "suffix" : "" }, { "dropping-particle" : "", "family" : "Chen", "given" : "Charlie", "non-dropping-particle" : "", "parse-names" : false, "suffix" : "" }, { "dropping-particle" : "", "family" : "Grundy", "given" : "Mike", "non-dropping-particle" : "", "parse-names" : false, "suffix" : "" }, { "dropping-particle" : "", "family" : "Searle", "given" : "Ross", "non-dropping-particle" : "", "parse-names" : false, "suffix" : "" }, { "dropping-particle" : "", "family" : "Clifford", "given" : "David", "non-dropping-particle" : "", "parse-names" : false, "suffix" : "" }, { "dropping-particle" : "", "family" : "Odgers", "given" : "Nathan", "non-dropping-particle" : "", "parse-names" : false, "suffix" : "" } ], "id" : "ITEM-5", "issued" : { "date-parts" : [ [ "2014" ] ] }, "title" : "Soil and Landscape Grid National Soil Attribute Maps - Effective Cation Exchange Capacity (3\" resolution) - Release 1. v3. CSIRO. Data Collection. 10.4225/08/546F091C11777", "type" : "article-journal" }, "uris" : [ "http://www.mendeley.com/documents/?uuid=ee932195-20e0-435c-b41c-5775c342f0de" ] }, { "id" : "ITEM-6", "itemData" : { "author" : [ { "dropping-particle" : "", "family" : "Rossel", "given" : "Raphael Viscarra", "non-dropping-particle" : "", "parse-names" : false, "suffix" : "" }, { "dropping-particle" : "", "family" : "Chen", "given" : "Charlie", "non-dropping-particle" : "", "parse-names" : false, "suffix" : "" }, { "dropping-particle" : "", "family" : "Grundy", "given" : "Mike", "non-dropping-particle" : "", "parse-names" : false, "suffix" : "" }, { "dropping-particle" : "", "family" : "Searle", "given" : "Ross", "non-dropping-particle" : "", "parse-names" : false, "suffix" : "" }, { "dropping-particle" : "", "family" : "Clifford", "given" : "David", "non-dropping-particle" : "", "parse-names" : false, "suffix" : "" }, { "dropping-particle" : "", "family" : "Odgers", "given" : "Nathan", "non-dropping-particle" : "", "parse-names" : false, "suffix" : "" } ], "id" : "ITEM-6", "issued" : { "date-parts" : [ [ "2014" ] ] }, "title" : "Soil and Landscape Grid National Soil Attribute Maps - Available Water Capacity (3\" resolution) - Release 1. v3. CSIRO. Data Collection. 10.4225/08/546ED604ADD8A", "type" : "article-journal" }, "uris" : [ "http://www.mendeley.com/documents/?uuid=f84b80f4-c159-4bfd-bf8f-ae96aa4406f3" ] }, { "id" : "ITEM-7", "itemData" : { "author" : [ { "dropping-particle" : "", "family" : "Rossel", "given" : "Raphael Viscarra", "non-dropping-particle" : "", "parse-names" : false, "suffix" : "" }, { "dropping-particle" : "", "family" : "Chen", "given" : "Charlie", "non-dropping-particle" : "", "parse-names" : false, "suffix" : "" }, { "dropping-particle" : "", "family" : "Grundy", "given" : "Mike", "non-dropping-particle" : "", "parse-names" : false, "suffix" : "" }, { "dropping-particle" : "", "family" : "Searle", "given" : "Ross", "non-dropping-particle" : "", "parse-names" : false, "suffix" : "" }, { "dropping-particle" : "", "family" : "Clifford", "given" : "David", "non-dropping-particle" : "", "parse-names" : false, "suffix" : "" }, { "dropping-particle" : "", "family" : "Odgers", "given" : "Nathan", "non-dropping-particle" : "", "parse-names" : false, "suffix" : "" } ], "id" : "ITEM-7", "issued" : { "date-parts" : [ [ "2014" ] ] }, "title" : "Soil and Landscape Grid National Soil Attribute Maps - Total Phosphorus (3\" resolution) - Release 1. v4. CSIRO. Data Collection. 10.4225/08/546F617719CAF", "type" : "article-journal" }, "uris" : [ "http://www.mendeley.com/documents/?uuid=de29b8d7-edb0-4510-beaf-e34566737f3b" ] }, { "id" : "ITEM-8", "itemData" : { "author" : [ { "dropping-particle" : "", "family" : "Rossel", "given" : "Raphael Viscarra", "non-dropping-particle" : "", "parse-names" : false, "suffix" : "" }, { "dropping-particle" : "", "family" : "Chen", "given" : "Charlie", "non-dropping-particle" : "", "parse-names" : false, "suffix" : "" }, { "dropping-particle" : "", "family" : "Grundy", "given" : "Mike", "non-dropping-particle" : "", "parse-names" : false, "suffix" : "" }, { "dropping-particle" : "", "family" : "Searle", "given" : "Ross", "non-dropping-particle" : "", "parse-names" : false, "suffix" : "" }, { "dropping-particle" : "", "family" : "Clifford", "given" : "David", "non-dropping-particle" : "", "parse-names" : false, "suffix" : "" }, { "dropping-particle" : "", "family" : "Odgers", "given" : "Nathan", "non-dropping-particle" : "", "parse-names" : false, "suffix" : "" } ], "id" : "ITEM-8", "issued" : { "date-parts" : [ [ "2014" ] ] }, "title" : "Soil and Landscape Grid National Soil Attribute Maps - Total Nitrogen (3\" resolution) - Release 1. v4. CSIRO. Data Collection. 10.4225/08/546F564AE11F9", "type" : "article-journal" }, "uris" : [ "http://www.mendeley.com/documents/?uuid=c3644008-4a55-4bd8-b8bf-01fe2271a99c" ] }, { "id" : "ITEM-9", "itemData" : { "author" : [ { "dropping-particle" : "", "family" : "Rossel", "given" : "Raphael Viscarra", "non-dropping-particle" : "", "parse-names" : false, "suffix" : "" }, { "dropping-particle" : "", "family" : "Chen", "given" : "Charlie", "non-dropping-particle" : "", "parse-names" : false, "suffix" : "" }, { "dropping-particle" : "", "family" : "Grundy", "given" : "Mike", "non-dropping-particle" : "", "parse-names" : false, "suffix" : "" }, { "dropping-particle" : "", "family" : "Searle", "given" : "Ross", "non-dropping-particle" : "", "parse-names" : false, "suffix" : "" }, { "dropping-particle" : "", "family" : "Clifford", "given" : "David", "non-dropping-particle" : "", "parse-names" : false, "suffix" : "" }, { "dropping-particle" : "", "family" : "Odgers", "given" : "Nathan", "non-dropping-particle" : "", "parse-names" : false, "suffix" : "" } ], "id" : "ITEM-9", "issued" : { "date-parts" : [ [ "2014" ] ] }, "title" : "Soil and Landscape Grid National Soil Attribute Maps - Silt (3\" resolution) - Release 1. v4. CSIRO. Data Collection. 10.4225/08/546F48D6A6D48", "type" : "article-journal" }, "uris" : [ "http://www.mendeley.com/documents/?uuid=b3820dc4-b315-4ed0-a480-3d4cebe9dc26" ] }, { "id" : "ITEM-10", "itemData" : { "author" : [ { "dropping-particle" : "", "family" : "Rossel", "given" : "Raphael Viscarra", "non-dropping-particle" : "", "parse-names" : false, "suffix" : "" }, { "dropping-particle" : "", "family" : "Chen", "given" : "Charlie", "non-dropping-particle" : "", "parse-names" : false, "suffix" : "" }, { "dropping-particle" : "", "family" : "Grundy", "given" : "Mike", "non-dropping-particle" : "", "parse-names" : false, "suffix" : "" }, { "dropping-particle" : "", "family" : "Searle", "given" : "Ross", "non-dropping-particle" : "", "parse-names" : false, "suffix" : "" }, { "dropping-particle" : "", "family" : "Clifford", "given" : "David", "non-dropping-particle" : "", "parse-names" : false, "suffix" : "" }, { "dropping-particle" : "", "family" : "Odgers", "given" : "Nathan", "non-dropping-particle" : "", "parse-names" : false, "suffix" : "" } ], "id" : "ITEM-10", "issued" : { "date-parts" : [ [ "2014" ] ] }, "title" : "Soil and Landscape Grid National Soil Attribute Maps - Clay (3\" resolution) - Release 1. v4. CSIRO. Data Collection. 10.4225/08/546EEE35164BF", "type" : "article-journal" }, "uris" : [ "http://www.mendeley.com/documents/?uuid=852e0963-543b-4c23-951d-ad2718ada2ad" ] }, { "id" : "ITEM-11", "itemData" : { "author" : [ { "dropping-particle" : "", "family" : "Rossel", "given" : "Raphael Viscarra", "non-dropping-particle" : "", "parse-names" : false, "suffix" : "" }, { "dropping-particle" : "", "family" : "Chen", "given" : "Charlie", "non-dropping-particle" : "", "parse-names" : false, "suffix" : "" }, { "dropping-particle" : "", "family" : "Grundy", "given" : "Mike", "non-dropping-particle" : "", "parse-names" : false, "suffix" : "" }, { "dropping-particle" : "", "family" : "Searle", "given" : "Ross", "non-dropping-particle" : "", "parse-names" : false, "suffix" : "" }, { "dropping-particle" : "", "family" : "Clifford", "given" : "David", "non-dropping-particle" : "", "parse-names" : false, "suffix" : "" }, { "dropping-particle" : "", "family" : "Odgers", "given" : "Nathan", "non-dropping-particle" : "", "parse-names" : false, "suffix" : "" } ], "id" : "ITEM-11", "issued" : { "date-parts" : [ [ "2014" ] ] }, "title" : "Soil and Landscape Grid National Soil Attribute Maps - Sand (3\" resolution) - Release 1. v4. CSIRO. Data Collection. 10.4225/08/546F29646877E", "type" : "webpage" }, "uris" : [ "http://www.mendeley.com/documents/?uuid=d06d0e2a-37b1-436f-b3a2-46cf0145fc0c" ] }, { "id" : "ITEM-12", "itemData" : { "author" : [ { "dropping-particle" : "", "family" : "Wilford", "given" : "John", "non-dropping-particle" : "", "parse-names" : false, "suffix" : "" }, { "dropping-particle" : "", "family" : "Searle", "given" : "Ross", "non-dropping-particle" : "", "parse-names" : false, "suffix" : "" }, { "dropping-particle" : "", "family" : "Thomas", "given" : "Mark", "non-dropping-particle" : "", "parse-names" : false, "suffix" : "" }, { "dropping-particle" : "", "family" : "Grundy", "given" : "Mike", "non-dropping-particle" : "", "parse-names" : false, "suffix" : "" } ], "id" : "ITEM-12", "issued" : { "date-parts" : [ [ "2014" ] ] }, "title" : "Soil and Landscape Grid National Soil Attribute Maps - Depth of Regolith (3\" resolution) - Release 1. v3. CSIRO. Data Collection. 10.4225/08/546F06DFDFAC1", "type" : "article-journal" }, "uris" : [ "http://www.mendeley.com/documents/?uuid=465b8afc-4b1e-463a-a6ed-778adae5bb43" ] } ], "mendeley" : { "formattedCitation" : "(Rossel &lt;i&gt;et al.&lt;/i&gt; 2014a b k; Wilford &lt;i&gt;et al.&lt;/i&gt; 2014; Rossel &lt;i&gt;et al.&lt;/i&gt; 2014c d e f g h i j)", "manualFormatting" : "(Rossel et al. 2014a b c d e f g h i j k; Wilford et al. 2014)", "plainTextFormattedCitation" : "(Rossel et al. 2014a b k; Wilford et al. 2014; Rossel et al. 2014c d e f g h i j)", "previouslyFormattedCitation" : "(Rossel &lt;i&gt;et al.&lt;/i&gt; 2014a b k; Wilford &lt;i&gt;et al.&lt;/i&gt; 2014; Rossel &lt;i&gt;et al.&lt;/i&gt; 2014c d e f g h i j)" }, "properties" : { "noteIndex" : 0 }, "schema" : "https://github.com/citation-style-language/schema/raw/master/csl-citation.json" }</w:instrText>
+        <w:instrText>ADDIN CSL_CITATION { "citationItems" : [ { "id" : "ITEM-1", "itemData" : { "author" : [ { "dropping-particle" : "", "family" : "Rossel", "given" : "Raphael Viscarra", "non-dropping-particle" : "", "parse-names" : false, "suffix" : "" }, { "dropping-particle" : "", "family" : "Chen", "given" : "Charlie", "non-dropping-particle" : "", "parse-names" : false, "suffix" : "" }, { "dropping-particle" : "", "family" : "Grundy", "given" : "Mike", "non-dropping-particle" : "", "parse-names" : false, "suffix" : "" }, { "dropping-particle" : "", "family" : "Searle", "given" : "Ross", "non-dropping-particle" : "", "parse-names" : false, "suffix" : "" }, { "dropping-particle" : "", "family" : "Clifford", "given" : "David", "non-dropping-particle" : "", "parse-names" : false, "suffix" : "" }, { "dropping-particle" : "", "family" : "Odgers", "given" : "Nathan", "non-dropping-particle" : "", "parse-names" : false, "suffix" : "" } ], "id" : "ITEM-1", "issued" : { "date-parts" : [ [ "2014" ] ] }, "title" : "Soil and Landscape Grid National Soil Attribute Maps - Bulk Density - Whole Earth (3\" resolution) - Release 1. v4. CSIRO. Data Collection. 10.4225/08/546EE212B0048", "type" : "article-journal" }, "uris" : [ "http://www.mendeley.com/documents/?uuid=11148c3c-35f6-4037-8515-28878b009316" ] }, { "id" : "ITEM-2", "itemData" : { "author" : [ { "dropping-particle" : "", "family" : "Rossel", "given" : "Raphael Viscarra", "non-dropping-particle" : "", "parse-names" : false, "suffix" : "" }, { "dropping-particle" : "", "family" : "Chen", "given" : "Charlie", "non-dropping-particle" : "", "parse-names" : false, "suffix" : "" }, { "dropping-particle" : "", "family" : "Grundy", "given" : "Mike", "non-dropping-particle" : "", "parse-names" : false, "suffix" : "" }, { "dropping-particle" : "", "family" : "Searle", "given" : "Ross", "non-dropping-particle" : "", "parse-names" : false, "suffix" : "" }, { "dropping-particle" : "", "family" : "Clifford", "given" : "David", "non-dropping-particle" : "", "parse-names" : false, "suffix" : "" }, { "dropping-particle" : "", "family" : "Odgers", "given" : "Nathan", "non-dropping-particle" : "", "parse-names" : false, "suffix" : "" } ], "id" : "ITEM-2", "issued" : { "date-parts" : [ [ "2014" ] ] }, "title" : "Soil and Landscape Grid National Soil Attribute Maps - Organic Carbon (3\" resolution) - Release 1. v1. CSIRO. Data Collection. 10.4225/08/547523BB0801A", "type" : "article-journal" }, "uris" : [ "http://www.mendeley.com/documents/?uuid=a4ed7b8a-98a2-4991-ae8f-42e29659e25e" ] }, { "id" : "ITEM-3", "itemData" : { "author" : [ { "dropping-particle" : "", "family" : "Rossel", "given" : "Raphael Viscarra", "non-dropping-particle" : "", "parse-names" : false, "suffix" : "" }, { "dropping-particle" : "", "family" : "Chen", "given" : "Charlie", "non-dropping-particle" : "", "parse-names" : false, "suffix" : "" }, { "dropping-particle" : "", "family" : "Grundy", "given" : "Mike", "non-dropping-particle" : "", "parse-names" : false, "suffix" : "" }, { "dropping-particle" : "", "family" : "Searle", "given" : "Ross", "non-dropping-particle" : "", "parse-names" : false, "suffix" : "" }, { "dropping-particle" : "", "family" : "Clifford", "given" : "David", "non-dropping-particle" : "", "parse-names" : false, "suffix" : "" }, { "dropping-particle" : "", "family" : "Odgers", "given" : "Nathan", "non-dropping-particle" : "", "parse-names" : false, "suffix" : "" } ], "id" : "ITEM-3", "issued" : { "date-parts" : [ [ "2014" ] ] }, "title" : "Soil and Landscape Grid National Soil Attribute Maps - Soil Depth (3\" resolution) - Release 1. v2. CSIRO. Data Collection. 10.4225/08/546F540FE10AA", "type" : "article-journal" }, "uris" : [ "http://www.mendeley.com/documents/?uuid=3899ea69-7963-4db1-8cfe-5e08c22e3a81" ] }, { "id" : "ITEM-4", "itemData" : { "author" : [ { "dropping-particle" : "", "family" : "Rossel", "given" : "Raphael Viscarra", "non-dropping-particle" : "", "parse-names" : false, "suffix" : "" }, { "dropping-particle" : "", "family" : "Chen", "given" : "Charlie", "non-dropping-particle" : "", "parse-names" : false, "suffix" : "" }, { "dropping-particle" : "", "family" : "Grundy", "given" : "Mike", "non-dropping-particle" : "", "parse-names" : false, "suffix" : "" }, { "dropping-particle" : "", "family" : "Searle", "given" : "Ross", "non-dropping-particle" : "", "parse-names" : false, "suffix" : "" }, { "dropping-particle" : "", "family" : "Clifford", "given" : "David", "non-dropping-particle" : "", "parse-names" : false, "suffix" : "" }, { "dropping-particle" : "", "family" : "Odgers", "given" : "Nathan", "non-dropping-particle" : "", "parse-names" : false, "suffix" : "" } ], "id" : "ITEM-4", "issued" : { "date-parts" : [ [ "2014" ] ] }, "title" : "Soil and Landscape Grid National Soil Attribute Maps - pH - CaCl2 (3\" resolution) - Release 1. v2. CSIRO. Data Collection. 10.4225/08/546F17EC6AB6E", "type" : "article-journal" }, "uris" : [ "http://www.mendeley.com/documents/?uuid=d9a761bc-9bb0-41db-97d0-1a74105ec800" ] }, { "id" : "ITEM-5", "itemData" : { "author" : [ { "dropping-particle" : "", "family" : "Rossel", "given" : "Raphael Viscarra", "non-dropping-particle" : "", "parse-names" : false, "suffix" : "" }, { "dropping-particle" : "", "family" : "Chen", "given" : "Charlie", "non-dropping-particle" : "", "parse-names" : false, "suffix" : "" }, { "dropping-particle" : "", "family" : "Grundy", "given" : "Mike", "non-dropping-particle" : "", "parse-names" : false, "suffix" : "" }, { "dropping-particle" : "", "family" : "Searle", "given" : "Ross", "non-dropping-particle" : "", "parse-names" : false, "suffix" : "" }, { "dropping-particle" : "", "family" : "Clifford", "given" : "David", "non-dropping-particle" : "", "parse-names" : false, "suffix" : "" }, { "dropping-particle" : "", "family" : "Odgers", "given" : "Nathan", "non-dropping-particle" : "", "parse-names" : false, "suffix" : "" } ], "id" : "ITEM-5", "issued" : { "date-parts" : [ [ "2014" ] ] }, "title" : "Soil and Landscape Grid National Soil Attribute Maps - Effective Cation Exchange Capacity (3\" resolution) - Release 1. v3. CSIRO. Data Collection. 10.4225/08/546F091C11777", "type" : "article-journal" }, "uris" : [ "http://www.mendeley.com/documents/?uuid=ee932195-20e0-435c-b41c-5775c342f0de" ] }, { "id" : "ITEM-6", "itemData" : { "author" : [ { "dropping-particle" : "", "family" : "Rossel", "given" : "Raphael Viscarra", "non-dropping-particle" : "", "parse-names" : false, "suffix" : "" }, { "dropping-particle" : "", "family" : "Chen", "given" : "Charlie", "non-dropping-particle" : "", "parse-names" : false, "suffix" : "" }, { "dropping-particle" : "", "family" : "Grundy", "given" : "Mike", "non-dropping-particle" : "", "parse-names" : false, "suffix" : "" }, { "dropping-particle" : "", "family" : "Searle", "given" : "Ross", "non-dropping-particle" : "", "parse-names" : false, "suffix" : "" }, { "dropping-particle" : "", "family" : "Clifford", "given" : "David", "non-dropping-particle" : "", "parse-names" : false, "suffix" : "" }, { "dropping-particle" : "", "family" : "Odgers", "given" : "Nathan", "non-dropping-particle" : "", "parse-names" : false, "suffix" : "" } ], "id" : "ITEM-6", "issued" : { "date-parts" : [ [ "2014" ] ] }, "title" : "Soil and Landscape Grid National Soil Attribute Maps - Available Water Capacity (3\" resolution) - Release 1. v3. CSIRO. Data Collection. 10.4225/08/546ED604ADD8A", "type" : "article-journal" }, "uris" : [ "http://www.mendeley.com/documents/?uuid=f84b80f4-c159-4bfd-bf8f-ae96aa4406f3" ] }, { "id" : "ITEM-7", "itemData" : { "author" : [ { "dropping-particle" : "", "family" : "Rossel", "given" : "Raphael Viscarra", "non-dropping-particle" : "", "parse-names" : false, "suffix" : "" }, { "dropping-particle" : "", "family" : "Chen", "given" : "Charlie", "non-dropping-particle" : "", "parse-names" : false, "suffix" : "" }, { "dropping-particle" : "", "family" : "Grundy", "given" : "Mike", "non-dropping-particle" : "", "parse-names" : false, "suffix" : "" }, { "dropping-particle" : "", "family" : "Searle", "given" : "Ross", "non-dropping-particle" : "", "parse-names" : false, "suffix" : "" }, { "dropping-particle" : "", "family" : "Clifford", "given" : "David", "non-dropping-particle" : "", "parse-names" : false, "suffix" : "" }, { "dropping-particle" : "", "family" : "Odgers", "given" : "Nathan", "non-dropping-particle" : "", "parse-names" : false, "suffix" : "" } ], "id" : "ITEM-7", "issued" : { "date-parts" : [ [ "2014" ] ] }, "title" : "Soil and Landscape Grid National Soil Attribute Maps - Total Phosphorus (3\" resolution) - Release 1. v4. CSIRO. Data Collection. 10.4225/08/546F617719CAF", "type" : "article-journal" }, "uris" : [ "http://www.mendeley.com/documents/?uuid=de29b8d7-edb0-4510-beaf-e34566737f3b" ] }, { "id" : "ITEM-8", "itemData" : { "author" : [ { "dropping-particle" : "", "family" : "Rossel", "given" : "Raphael Viscarra", "non-dropping-particle" : "", "parse-names" : false, "suffix" : "" }, { "dropping-particle" : "", "family" : "Chen", "given" : "Charlie", "non-dropping-particle" : "", "parse-names" : false, "suffix" : "" }, { "dropping-particle" : "", "family" : "Grundy", "given" : "Mike", "non-dropping-particle" : "", "parse-names" : false, "suffix" : "" }, { "dropping-particle" : "", "family" : "Searle", "given" : "Ross", "non-dropping-particle" : "", "parse-names" : false, "suffix" : "" }, { "dropping-particle" : "", "family" : "Clifford", "given" : "David", "non-dropping-particle" : "", "parse-names" : false, "suffix" : "" }, { "dropping-particle" : "", "family" : "Odgers", "given" : "Nathan", "non-dropping-particle" : "", "parse-names" : false, "suffix" : "" } ], "id" : "ITEM-8", "issued" : { "date-parts" : [ [ "2014" ] ] }, "title" : "Soil and Landscape Grid National Soil Attribute Maps - Total Nitrogen (3\" resolution) - Release 1. v4. CSIRO. Data Collection. 10.4225/08/546F564AE11F9", "type" : "article-journal" }, "uris" : [ "http://www.mendeley.com/documents/?uuid=c3644008-4a55-4bd8-b8bf-01fe2271a99c" ] }, { "id" : "ITEM-9", "itemData" : { "author" : [ { "dropping-particle" : "", "family" : "Rossel", "given" : "Raphael Viscarra", "non-dropping-particle" : "", "parse-names" : false, "suffix" : "" }, { "dropping-particle" : "", "family" : "Chen", "given" : "Charlie", "non-dropping-particle" : "", "parse-names" : false, "suffix" : "" }, { "dropping-particle" : "", "family" : "Grundy", "given" : "Mike", "non-dropping-particle" : "", "parse-names" : false, "suffix" : "" }, { "dropping-particle" : "", "family" : "Searle", "given" : "Ross", "non-dropping-particle" : "", "parse-names" : false, "suffix" : "" }, { "dropping-particle" : "", "family" : "Clifford", "given" : "David", "non-dropping-particle" : "", "parse-names" : false, "suffix" : "" }, { "dropping-particle" : "", "family" : "Odgers", "given" : "Nathan", "non-dropping-particle" : "", "parse-names" : false, "suffix" : "" } ], "id" : "ITEM-9", "issued" : { "date-parts" : [ [ "2014" ] ] }, "title" : "Soil and Landscape Grid National Soil Attribute Maps - Silt (3\" resolution) - Release 1. v4. CSIRO. Data Collection. 10.4225/08/546F48D6A6D48", "type" : "article-journal" }, "uris" : [ "http://www.mendeley.com/documents/?uuid=b3820dc4-b315-4ed0-a480-3d4cebe9dc26" ] }, { "id" : "ITEM-10", "itemData" : { "author" : [ { "dropping-particle" : "", "family" : "Rossel", "given" : "Raphael Viscarra", "non-dropping-particle" : "", "parse-names" : false, "suffix" : "" }, { "dropping-particle" : "", "family" : "Chen", "given" : "Charlie", "non-dropping-particle" : "", "parse-names" : false, "suffix" : "" }, { "dropping-particle" : "", "family" : "Grundy", "given" : "Mike", "non-dropping-particle" : "", "parse-names" : false, "suffix" : "" }, { "dropping-particle" : "", "family" : "Searle", "given" : "Ross", "non-dropping-particle" : "", "parse-names" : false, "suffix" : "" }, { "dropping-particle" : "", "family" : "Clifford", "given" : "David", "non-dropping-particle" : "", "parse-names" : false, "suffix" : "" }, { "dropping-particle" : "", "family" : "Odgers", "given" : "Nathan", "non-dropping-particle" : "", "parse-names" : false, "suffix" : "" } ], "id" : "ITEM-10", "issued" : { "date-parts" : [ [ "2014" ] ] }, "title" : "Soil and Landscape Grid National Soil Attribute Maps - Clay (3\" resolution) - Release 1. v4. CSIRO. Data Collection. 10.4225/08/546EEE35164BF", "type" : "article-journal" }, "uris" : [ "http://www.mendeley.com/documents/?uuid=852e0963-543b-4c23-951d-ad2718ada2ad" ] }, { "id" : "ITEM-11", "itemData" : { "author" : [ { "dropping-particle" : "", "family" : "Rossel", "given" : "Raphael Viscarra", "non-dropping-particle" : "", "parse-names" : false, "suffix" : "" }, { "dropping-particle" : "", "family" : "Chen", "given" : "Charlie", "non-dropping-particle" : "", "parse-names" : false, "suffix" : "" }, { "dropping-particle" : "", "family" : "Grundy", "given" : "Mike", "non-dropping-particle" : "", "parse-names" : false, "suffix" : "" }, { "dropping-particle" : "", "family" : "Searle", "given" : "Ross", "non-dropping-particle" : "", "parse-names" : false, "suffix" : "" }, { "dropping-particle" : "", "family" : "Clifford", "given" : "David", "non-dropping-particle" : "", "parse-names" : false, "suffix" : "" }, { "dropping-particle" : "", "family" : "Odgers", "given" : "Nathan", "non-dropping-particle" : "", "parse-names" : false, "suffix" : "" } ], "id" : "ITEM-11", "issued" : { "date-parts" : [ [ "2014" ] ] }, "title" : "Soil and Landscape Grid National Soil Attribute Maps - Sand (3\" resolution) - Release 1. v4. CSIRO. Data Collection. 10.4225/08/546F29646877E", "type" : "webpage" }, "uris" : [ "http://www.mendeley.com/documents/?uuid=d06d0e2a-37b1-436f-b3a2-46cf0145fc0c" ] }, { "id" : "ITEM-12", "itemData" : { "author" : [ { "dropping-particle" : "", "family" : "Wilford", "given" : "John", "non-dropping-particle" : "", "parse-names" : false, "suffix" : "" }, { "dropping-particle" : "", "family" : "Searle", "given" : "Ross", "non-dropping-particle" : "", "parse-names" : false, "suffix" : "" }, { "dropping-particle" : "", "family" : "Thomas", "given" : "Mark", "non-dropping-particle" : "", "parse-names" : false, "suffix" : "" }, { "dropping-particle" : "", "family" : "Grundy", "given" : "Mike", "non-dropping-particle" : "", "parse-names" : false, "suffix" : "" } ], "id" : "ITEM-12", "issued" : { "date-parts" : [ [ "2014" ] ] }, "title" : "Soil and Landscape Grid National Soil Attribute Maps - Depth of Regolith (3\" resolution) - Release 1. v3. CSIRO. Data Collection. 10.4225/08/546F06DFDFAC1", "type" : "article-journal" }, "uris" : [ "http://www.mendeley.com/documents/?uuid=465b8afc-4b1e-463a-a6ed-778adae5bb43" ] } ], "mendeley" : { "formattedCitation" : "(Rossel &lt;i&gt;et al.&lt;/i&gt; 2014a b k; Wilford &lt;i&gt;et al.&lt;/i&gt; 2014; Rossel &lt;i&gt;et al.&lt;/i&gt; 2014c d e f g h i j)", "manualFormatting" : "(Rossel et al. 2014a; Wilford et al. 2014)", "plainTextFormattedCitation" : "(Rossel et al. 2014a b k; Wilford et al. 2014; Rossel et al. 2014c d e f g h i j)", "previouslyFormattedCitation" : "(Rossel &lt;i&gt;et al.&lt;/i&gt; 2014a b k; Wilford &lt;i&gt;et al.&lt;/i&gt; 2014; Rossel &lt;i&gt;et al.&lt;/i&gt; 2014c d e f g h i j)" }, "properties" : { "noteIndex" : 0 }, "schema" : "https://github.com/citation-style-language/schema/raw/master/csl-citation.json" }</w:instrText>
       </w:r>
       <w:r>
         <w:fldChar w:fldCharType="separate"/>
@@ -6690,7 +6690,7 @@
       <w:pPr>
         <w:pStyle w:val="NormalWeb"/>
         <w:ind w:left="480" w:hanging="480"/>
-        <w:divId w:val="1980767296"/>
+        <w:divId w:val="826481049"/>
         <w:rPr>
           <w:rFonts w:ascii="Calibri" w:hAnsi="Calibri"/>
           <w:noProof/>
@@ -6755,7 +6755,7 @@
       <w:pPr>
         <w:pStyle w:val="NormalWeb"/>
         <w:ind w:left="480" w:hanging="480"/>
-        <w:divId w:val="1980767296"/>
+        <w:divId w:val="826481049"/>
         <w:rPr>
           <w:rFonts w:ascii="Calibri" w:hAnsi="Calibri"/>
           <w:noProof/>
@@ -6811,7 +6811,7 @@
       <w:pPr>
         <w:pStyle w:val="NormalWeb"/>
         <w:ind w:left="480" w:hanging="480"/>
-        <w:divId w:val="1980767296"/>
+        <w:divId w:val="826481049"/>
         <w:rPr>
           <w:rFonts w:ascii="Calibri" w:hAnsi="Calibri"/>
           <w:noProof/>
@@ -6867,7 +6867,7 @@
       <w:pPr>
         <w:pStyle w:val="NormalWeb"/>
         <w:ind w:left="480" w:hanging="480"/>
-        <w:divId w:val="1980767296"/>
+        <w:divId w:val="826481049"/>
         <w:rPr>
           <w:rFonts w:ascii="Calibri" w:hAnsi="Calibri"/>
           <w:noProof/>
@@ -6923,7 +6923,7 @@
       <w:pPr>
         <w:pStyle w:val="NormalWeb"/>
         <w:ind w:left="480" w:hanging="480"/>
-        <w:divId w:val="1980767296"/>
+        <w:divId w:val="826481049"/>
         <w:rPr>
           <w:rFonts w:ascii="Calibri" w:hAnsi="Calibri"/>
           <w:noProof/>
@@ -6979,7 +6979,7 @@
       <w:pPr>
         <w:pStyle w:val="NormalWeb"/>
         <w:ind w:left="480" w:hanging="480"/>
-        <w:divId w:val="1980767296"/>
+        <w:divId w:val="826481049"/>
         <w:rPr>
           <w:rFonts w:ascii="Calibri" w:hAnsi="Calibri"/>
           <w:noProof/>
@@ -7035,7 +7035,7 @@
       <w:pPr>
         <w:pStyle w:val="NormalWeb"/>
         <w:ind w:left="480" w:hanging="480"/>
-        <w:divId w:val="1980767296"/>
+        <w:divId w:val="826481049"/>
         <w:rPr>
           <w:rFonts w:ascii="Calibri" w:hAnsi="Calibri"/>
           <w:noProof/>
@@ -7091,7 +7091,7 @@
       <w:pPr>
         <w:pStyle w:val="NormalWeb"/>
         <w:ind w:left="480" w:hanging="480"/>
-        <w:divId w:val="1980767296"/>
+        <w:divId w:val="826481049"/>
         <w:rPr>
           <w:rFonts w:ascii="Calibri" w:hAnsi="Calibri"/>
           <w:noProof/>
@@ -7147,7 +7147,7 @@
       <w:pPr>
         <w:pStyle w:val="NormalWeb"/>
         <w:ind w:left="480" w:hanging="480"/>
-        <w:divId w:val="1980767296"/>
+        <w:divId w:val="826481049"/>
         <w:rPr>
           <w:rFonts w:ascii="Calibri" w:hAnsi="Calibri"/>
           <w:noProof/>
@@ -7203,7 +7203,7 @@
       <w:pPr>
         <w:pStyle w:val="NormalWeb"/>
         <w:ind w:left="480" w:hanging="480"/>
-        <w:divId w:val="1980767296"/>
+        <w:divId w:val="826481049"/>
         <w:rPr>
           <w:rFonts w:ascii="Calibri" w:hAnsi="Calibri"/>
           <w:noProof/>
@@ -7259,7 +7259,7 @@
       <w:pPr>
         <w:pStyle w:val="NormalWeb"/>
         <w:ind w:left="480" w:hanging="480"/>
-        <w:divId w:val="1980767296"/>
+        <w:divId w:val="826481049"/>
         <w:rPr>
           <w:rFonts w:ascii="Calibri" w:hAnsi="Calibri"/>
           <w:noProof/>
@@ -7315,7 +7315,7 @@
       <w:pPr>
         <w:pStyle w:val="NormalWeb"/>
         <w:ind w:left="480" w:hanging="480"/>
-        <w:divId w:val="1980767296"/>
+        <w:divId w:val="826481049"/>
         <w:rPr>
           <w:rFonts w:ascii="Calibri" w:hAnsi="Calibri"/>
           <w:noProof/>
@@ -7371,7 +7371,7 @@
       <w:pPr>
         <w:pStyle w:val="NormalWeb"/>
         <w:ind w:left="480" w:hanging="480"/>
-        <w:divId w:val="1980767296"/>
+        <w:divId w:val="826481049"/>
         <w:rPr>
           <w:rFonts w:ascii="Calibri" w:hAnsi="Calibri"/>
           <w:noProof/>
@@ -7409,7 +7409,7 @@
       <w:pPr>
         <w:pStyle w:val="NormalWeb"/>
         <w:ind w:left="480" w:hanging="480"/>
-        <w:divId w:val="1980767296"/>
+        <w:divId w:val="826481049"/>
         <w:rPr>
           <w:rFonts w:ascii="Calibri" w:hAnsi="Calibri"/>
           <w:noProof/>
@@ -7447,7 +7447,7 @@
       <w:pPr>
         <w:pStyle w:val="NormalWeb"/>
         <w:ind w:left="480" w:hanging="480"/>
-        <w:divId w:val="1980767296"/>
+        <w:divId w:val="826481049"/>
         <w:rPr>
           <w:rFonts w:ascii="Calibri" w:hAnsi="Calibri"/>
           <w:noProof/>
@@ -7503,7 +7503,7 @@
       <w:pPr>
         <w:pStyle w:val="NormalWeb"/>
         <w:ind w:left="480" w:hanging="480"/>
-        <w:divId w:val="1980767296"/>
+        <w:divId w:val="826481049"/>
         <w:rPr>
           <w:rFonts w:ascii="Calibri" w:hAnsi="Calibri"/>
           <w:noProof/>
@@ -7559,7 +7559,7 @@
       <w:pPr>
         <w:pStyle w:val="NormalWeb"/>
         <w:ind w:left="480" w:hanging="480"/>
-        <w:divId w:val="1980767296"/>
+        <w:divId w:val="826481049"/>
         <w:rPr>
           <w:rFonts w:ascii="Calibri" w:hAnsi="Calibri"/>
           <w:noProof/>
@@ -7616,7 +7616,7 @@
       <w:pPr>
         <w:pStyle w:val="NormalWeb"/>
         <w:ind w:left="480" w:hanging="480"/>
-        <w:divId w:val="1980767296"/>
+        <w:divId w:val="826481049"/>
         <w:rPr>
           <w:rFonts w:ascii="Calibri" w:hAnsi="Calibri"/>
           <w:noProof/>
@@ -7672,7 +7672,7 @@
       <w:pPr>
         <w:pStyle w:val="NormalWeb"/>
         <w:ind w:left="480" w:hanging="480"/>
-        <w:divId w:val="1980767296"/>
+        <w:divId w:val="826481049"/>
         <w:rPr>
           <w:rFonts w:ascii="Calibri" w:hAnsi="Calibri"/>
           <w:noProof/>
@@ -7728,7 +7728,7 @@
       <w:pPr>
         <w:pStyle w:val="NormalWeb"/>
         <w:ind w:left="480" w:hanging="480"/>
-        <w:divId w:val="1980767296"/>
+        <w:divId w:val="826481049"/>
         <w:rPr>
           <w:rFonts w:ascii="Calibri" w:hAnsi="Calibri"/>
           <w:noProof/>
@@ -7784,7 +7784,7 @@
       <w:pPr>
         <w:pStyle w:val="NormalWeb"/>
         <w:ind w:left="480" w:hanging="480"/>
-        <w:divId w:val="1980767296"/>
+        <w:divId w:val="826481049"/>
         <w:rPr>
           <w:rFonts w:ascii="Calibri" w:hAnsi="Calibri"/>
           <w:noProof/>
@@ -7840,7 +7840,7 @@
       <w:pPr>
         <w:pStyle w:val="NormalWeb"/>
         <w:ind w:left="480" w:hanging="480"/>
-        <w:divId w:val="1980767296"/>
+        <w:divId w:val="826481049"/>
         <w:rPr>
           <w:rFonts w:ascii="Calibri" w:hAnsi="Calibri"/>
           <w:noProof/>
@@ -7896,7 +7896,7 @@
       <w:pPr>
         <w:pStyle w:val="NormalWeb"/>
         <w:ind w:left="480" w:hanging="480"/>
-        <w:divId w:val="1980767296"/>
+        <w:divId w:val="826481049"/>
         <w:rPr>
           <w:rFonts w:ascii="Calibri" w:hAnsi="Calibri"/>
           <w:noProof/>
@@ -7952,7 +7952,7 @@
       <w:pPr>
         <w:pStyle w:val="NormalWeb"/>
         <w:ind w:left="480" w:hanging="480"/>
-        <w:divId w:val="1980767296"/>
+        <w:divId w:val="826481049"/>
         <w:rPr>
           <w:rFonts w:ascii="Calibri" w:hAnsi="Calibri"/>
           <w:noProof/>
@@ -8008,7 +8008,7 @@
       <w:pPr>
         <w:pStyle w:val="NormalWeb"/>
         <w:ind w:left="480" w:hanging="480"/>
-        <w:divId w:val="1980767296"/>
+        <w:divId w:val="826481049"/>
         <w:rPr>
           <w:rFonts w:ascii="Calibri" w:hAnsi="Calibri"/>
           <w:noProof/>
@@ -8064,7 +8064,7 @@
       <w:pPr>
         <w:pStyle w:val="NormalWeb"/>
         <w:ind w:left="480" w:hanging="480"/>
-        <w:divId w:val="1980767296"/>
+        <w:divId w:val="826481049"/>
         <w:rPr>
           <w:rFonts w:ascii="Calibri" w:hAnsi="Calibri"/>
           <w:noProof/>
@@ -8120,7 +8120,7 @@
       <w:pPr>
         <w:pStyle w:val="NormalWeb"/>
         <w:ind w:left="480" w:hanging="480"/>
-        <w:divId w:val="1980767296"/>
+        <w:divId w:val="826481049"/>
         <w:rPr>
           <w:rFonts w:ascii="Calibri" w:hAnsi="Calibri"/>
           <w:noProof/>
@@ -8194,7 +8194,7 @@
       <w:pPr>
         <w:pStyle w:val="NormalWeb"/>
         <w:ind w:left="480" w:hanging="480"/>
-        <w:divId w:val="1980767296"/>
+        <w:divId w:val="826481049"/>
         <w:rPr>
           <w:rFonts w:ascii="Calibri" w:hAnsi="Calibri"/>
           <w:noProof/>
@@ -8250,7 +8250,7 @@
       <w:pPr>
         <w:pStyle w:val="NormalWeb"/>
         <w:ind w:left="480" w:hanging="480"/>
-        <w:divId w:val="1980767296"/>
+        <w:divId w:val="826481049"/>
         <w:rPr>
           <w:rFonts w:ascii="Calibri" w:hAnsi="Calibri"/>
           <w:noProof/>
@@ -8306,7 +8306,7 @@
       <w:pPr>
         <w:pStyle w:val="NormalWeb"/>
         <w:ind w:left="480" w:hanging="480"/>
-        <w:divId w:val="1980767296"/>
+        <w:divId w:val="826481049"/>
         <w:rPr>
           <w:rFonts w:ascii="Calibri" w:hAnsi="Calibri"/>
           <w:noProof/>
@@ -8362,7 +8362,7 @@
       <w:pPr>
         <w:pStyle w:val="NormalWeb"/>
         <w:ind w:left="480" w:hanging="480"/>
-        <w:divId w:val="1980767296"/>
+        <w:divId w:val="826481049"/>
         <w:rPr>
           <w:rFonts w:ascii="Calibri" w:hAnsi="Calibri"/>
           <w:noProof/>
@@ -8418,7 +8418,7 @@
       <w:pPr>
         <w:pStyle w:val="NormalWeb"/>
         <w:ind w:left="480" w:hanging="480"/>
-        <w:divId w:val="1980767296"/>
+        <w:divId w:val="826481049"/>
         <w:rPr>
           <w:rFonts w:ascii="Calibri" w:hAnsi="Calibri"/>
           <w:noProof/>
@@ -8474,7 +8474,7 @@
       <w:pPr>
         <w:pStyle w:val="NormalWeb"/>
         <w:ind w:left="480" w:hanging="480"/>
-        <w:divId w:val="1980767296"/>
+        <w:divId w:val="826481049"/>
         <w:rPr>
           <w:rFonts w:ascii="Calibri" w:hAnsi="Calibri"/>
           <w:noProof/>
@@ -8513,7 +8513,7 @@
       <w:pPr>
         <w:pStyle w:val="NormalWeb"/>
         <w:ind w:left="480" w:hanging="480"/>
-        <w:divId w:val="1980767296"/>
+        <w:divId w:val="826481049"/>
         <w:rPr>
           <w:rFonts w:ascii="Calibri" w:hAnsi="Calibri"/>
           <w:noProof/>
@@ -8569,7 +8569,7 @@
       <w:pPr>
         <w:pStyle w:val="NormalWeb"/>
         <w:ind w:left="480" w:hanging="480"/>
-        <w:divId w:val="1980767296"/>
+        <w:divId w:val="826481049"/>
         <w:rPr>
           <w:rFonts w:ascii="Calibri" w:hAnsi="Calibri"/>
           <w:noProof/>
@@ -8625,7 +8625,7 @@
       <w:pPr>
         <w:pStyle w:val="NormalWeb"/>
         <w:ind w:left="480" w:hanging="480"/>
-        <w:divId w:val="1980767296"/>
+        <w:divId w:val="826481049"/>
         <w:rPr>
           <w:rFonts w:ascii="Calibri" w:hAnsi="Calibri"/>
           <w:noProof/>
@@ -8681,7 +8681,7 @@
       <w:pPr>
         <w:pStyle w:val="NormalWeb"/>
         <w:ind w:left="480" w:hanging="480"/>
-        <w:divId w:val="1980767296"/>
+        <w:divId w:val="826481049"/>
         <w:rPr>
           <w:rFonts w:ascii="Calibri" w:hAnsi="Calibri"/>
           <w:noProof/>
@@ -8737,7 +8737,7 @@
       <w:pPr>
         <w:pStyle w:val="NormalWeb"/>
         <w:ind w:left="480" w:hanging="480"/>
-        <w:divId w:val="1980767296"/>
+        <w:divId w:val="826481049"/>
         <w:rPr>
           <w:rFonts w:ascii="Calibri" w:hAnsi="Calibri"/>
           <w:noProof/>
@@ -8793,7 +8793,7 @@
       <w:pPr>
         <w:pStyle w:val="NormalWeb"/>
         <w:ind w:left="480" w:hanging="480"/>
-        <w:divId w:val="1980767296"/>
+        <w:divId w:val="826481049"/>
         <w:rPr>
           <w:rFonts w:ascii="Calibri" w:hAnsi="Calibri"/>
           <w:noProof/>
@@ -8831,7 +8831,7 @@
       <w:pPr>
         <w:pStyle w:val="NormalWeb"/>
         <w:ind w:left="480" w:hanging="480"/>
-        <w:divId w:val="1980767296"/>
+        <w:divId w:val="826481049"/>
         <w:rPr>
           <w:rFonts w:ascii="Calibri" w:hAnsi="Calibri"/>
           <w:noProof/>
@@ -8887,7 +8887,7 @@
       <w:pPr>
         <w:pStyle w:val="NormalWeb"/>
         <w:ind w:left="480" w:hanging="480"/>
-        <w:divId w:val="1980767296"/>
+        <w:divId w:val="826481049"/>
         <w:rPr>
           <w:rFonts w:ascii="Calibri" w:hAnsi="Calibri"/>
           <w:noProof/>
@@ -8943,7 +8943,7 @@
       <w:pPr>
         <w:pStyle w:val="NormalWeb"/>
         <w:ind w:left="480" w:hanging="480"/>
-        <w:divId w:val="1980767296"/>
+        <w:divId w:val="826481049"/>
         <w:rPr>
           <w:rFonts w:ascii="Calibri" w:hAnsi="Calibri"/>
           <w:noProof/>
@@ -8999,7 +8999,7 @@
       <w:pPr>
         <w:pStyle w:val="NormalWeb"/>
         <w:ind w:left="480" w:hanging="480"/>
-        <w:divId w:val="1980767296"/>
+        <w:divId w:val="826481049"/>
         <w:rPr>
           <w:rFonts w:ascii="Calibri" w:hAnsi="Calibri"/>
           <w:noProof/>
@@ -9055,7 +9055,7 @@
       <w:pPr>
         <w:pStyle w:val="NormalWeb"/>
         <w:ind w:left="480" w:hanging="480"/>
-        <w:divId w:val="1980767296"/>
+        <w:divId w:val="826481049"/>
         <w:rPr>
           <w:rFonts w:ascii="Calibri" w:hAnsi="Calibri"/>
           <w:noProof/>
@@ -9111,7 +9111,7 @@
       <w:pPr>
         <w:pStyle w:val="NormalWeb"/>
         <w:ind w:left="480" w:hanging="480"/>
-        <w:divId w:val="1980767296"/>
+        <w:divId w:val="826481049"/>
         <w:rPr>
           <w:rFonts w:ascii="Calibri" w:hAnsi="Calibri"/>
           <w:noProof/>
@@ -9167,7 +9167,7 @@
       <w:pPr>
         <w:pStyle w:val="NormalWeb"/>
         <w:ind w:left="480" w:hanging="480"/>
-        <w:divId w:val="1980767296"/>
+        <w:divId w:val="826481049"/>
         <w:rPr>
           <w:rFonts w:ascii="Calibri" w:hAnsi="Calibri"/>
           <w:noProof/>
@@ -9187,7 +9187,7 @@
       <w:pPr>
         <w:pStyle w:val="NormalWeb"/>
         <w:ind w:left="480" w:hanging="480"/>
-        <w:divId w:val="1980767296"/>
+        <w:divId w:val="826481049"/>
         <w:rPr>
           <w:rFonts w:ascii="Calibri" w:hAnsi="Calibri"/>
           <w:noProof/>
@@ -9261,7 +9261,7 @@
       <w:pPr>
         <w:pStyle w:val="NormalWeb"/>
         <w:ind w:left="480" w:hanging="480"/>
-        <w:divId w:val="1980767296"/>
+        <w:divId w:val="826481049"/>
         <w:rPr>
           <w:rFonts w:ascii="Calibri" w:hAnsi="Calibri"/>
           <w:noProof/>
@@ -9336,7 +9336,7 @@
       <w:pPr>
         <w:pStyle w:val="NormalWeb"/>
         <w:ind w:left="480" w:hanging="480"/>
-        <w:divId w:val="1980767296"/>
+        <w:divId w:val="826481049"/>
         <w:rPr>
           <w:rFonts w:ascii="Calibri" w:hAnsi="Calibri"/>
           <w:noProof/>
@@ -9392,7 +9392,7 @@
       <w:pPr>
         <w:pStyle w:val="NormalWeb"/>
         <w:ind w:left="480" w:hanging="480"/>
-        <w:divId w:val="1980767296"/>
+        <w:divId w:val="826481049"/>
         <w:rPr>
           <w:rFonts w:ascii="Calibri" w:hAnsi="Calibri"/>
           <w:noProof/>
@@ -9466,7 +9466,7 @@
       <w:pPr>
         <w:pStyle w:val="NormalWeb"/>
         <w:ind w:left="480" w:hanging="480"/>
-        <w:divId w:val="1980767296"/>
+        <w:divId w:val="826481049"/>
         <w:rPr>
           <w:rFonts w:ascii="Calibri" w:hAnsi="Calibri"/>
           <w:noProof/>
@@ -9522,7 +9522,7 @@
       <w:pPr>
         <w:pStyle w:val="NormalWeb"/>
         <w:ind w:left="480" w:hanging="480"/>
-        <w:divId w:val="1980767296"/>
+        <w:divId w:val="826481049"/>
         <w:rPr>
           <w:rFonts w:ascii="Calibri" w:hAnsi="Calibri"/>
           <w:noProof/>
@@ -9596,7 +9596,7 @@
       <w:pPr>
         <w:pStyle w:val="NormalWeb"/>
         <w:ind w:left="480" w:hanging="480"/>
-        <w:divId w:val="1980767296"/>
+        <w:divId w:val="826481049"/>
         <w:rPr>
           <w:rFonts w:ascii="Calibri" w:hAnsi="Calibri"/>
           <w:noProof/>
@@ -9652,7 +9652,7 @@
       <w:pPr>
         <w:pStyle w:val="NormalWeb"/>
         <w:ind w:left="480" w:hanging="480"/>
-        <w:divId w:val="1980767296"/>
+        <w:divId w:val="826481049"/>
         <w:rPr>
           <w:rFonts w:ascii="Calibri" w:hAnsi="Calibri"/>
           <w:noProof/>
@@ -9708,7 +9708,7 @@
       <w:pPr>
         <w:pStyle w:val="NormalWeb"/>
         <w:ind w:left="480" w:hanging="480"/>
-        <w:divId w:val="1980767296"/>
+        <w:divId w:val="826481049"/>
         <w:rPr>
           <w:rFonts w:ascii="Calibri" w:hAnsi="Calibri"/>
           <w:noProof/>
@@ -9764,7 +9764,7 @@
       <w:pPr>
         <w:pStyle w:val="NormalWeb"/>
         <w:ind w:left="480" w:hanging="480"/>
-        <w:divId w:val="1980767296"/>
+        <w:divId w:val="826481049"/>
         <w:rPr>
           <w:rFonts w:ascii="Calibri" w:hAnsi="Calibri"/>
           <w:noProof/>
@@ -9802,7 +9802,7 @@
       <w:pPr>
         <w:pStyle w:val="NormalWeb"/>
         <w:ind w:left="480" w:hanging="480"/>
-        <w:divId w:val="1980767296"/>
+        <w:divId w:val="826481049"/>
         <w:rPr>
           <w:rFonts w:ascii="Calibri" w:hAnsi="Calibri"/>
           <w:noProof/>
@@ -9858,7 +9858,7 @@
       <w:pPr>
         <w:pStyle w:val="NormalWeb"/>
         <w:ind w:left="480" w:hanging="480"/>
-        <w:divId w:val="1980767296"/>
+        <w:divId w:val="826481049"/>
         <w:rPr>
           <w:rFonts w:ascii="Calibri" w:hAnsi="Calibri"/>
           <w:noProof/>
@@ -9914,7 +9914,7 @@
       <w:pPr>
         <w:pStyle w:val="NormalWeb"/>
         <w:ind w:left="480" w:hanging="480"/>
-        <w:divId w:val="1980767296"/>
+        <w:divId w:val="826481049"/>
         <w:rPr>
           <w:rFonts w:ascii="Calibri" w:hAnsi="Calibri"/>
           <w:noProof/>
@@ -9970,7 +9970,7 @@
       <w:pPr>
         <w:pStyle w:val="NormalWeb"/>
         <w:ind w:left="480" w:hanging="480"/>
-        <w:divId w:val="1980767296"/>
+        <w:divId w:val="826481049"/>
         <w:rPr>
           <w:rFonts w:ascii="Calibri" w:hAnsi="Calibri"/>
           <w:noProof/>
@@ -10026,7 +10026,7 @@
       <w:pPr>
         <w:pStyle w:val="NormalWeb"/>
         <w:ind w:left="480" w:hanging="480"/>
-        <w:divId w:val="1980767296"/>
+        <w:divId w:val="826481049"/>
         <w:rPr>
           <w:rFonts w:ascii="Calibri" w:hAnsi="Calibri"/>
           <w:noProof/>
@@ -10082,7 +10082,7 @@
       <w:pPr>
         <w:pStyle w:val="NormalWeb"/>
         <w:ind w:left="480" w:hanging="480"/>
-        <w:divId w:val="1980767296"/>
+        <w:divId w:val="826481049"/>
         <w:rPr>
           <w:rFonts w:ascii="Calibri" w:hAnsi="Calibri"/>
           <w:noProof/>
@@ -10138,7 +10138,7 @@
       <w:pPr>
         <w:pStyle w:val="NormalWeb"/>
         <w:ind w:left="480" w:hanging="480"/>
-        <w:divId w:val="1980767296"/>
+        <w:divId w:val="826481049"/>
         <w:rPr>
           <w:rFonts w:ascii="Calibri" w:hAnsi="Calibri"/>
           <w:noProof/>
@@ -10195,7 +10195,7 @@
       <w:pPr>
         <w:pStyle w:val="NormalWeb"/>
         <w:ind w:left="480" w:hanging="480"/>
-        <w:divId w:val="1980767296"/>
+        <w:divId w:val="826481049"/>
         <w:rPr>
           <w:rFonts w:ascii="Calibri" w:hAnsi="Calibri"/>
           <w:noProof/>
@@ -10251,7 +10251,7 @@
       <w:pPr>
         <w:pStyle w:val="NormalWeb"/>
         <w:ind w:left="480" w:hanging="480"/>
-        <w:divId w:val="1980767296"/>
+        <w:divId w:val="826481049"/>
         <w:rPr>
           <w:rFonts w:ascii="Calibri" w:hAnsi="Calibri"/>
           <w:noProof/>
@@ -10307,7 +10307,7 @@
       <w:pPr>
         <w:pStyle w:val="NormalWeb"/>
         <w:ind w:left="480" w:hanging="480"/>
-        <w:divId w:val="1980767296"/>
+        <w:divId w:val="826481049"/>
         <w:rPr>
           <w:rFonts w:ascii="Calibri" w:hAnsi="Calibri"/>
           <w:noProof/>
@@ -10363,7 +10363,7 @@
       <w:pPr>
         <w:pStyle w:val="NormalWeb"/>
         <w:ind w:left="480" w:hanging="480"/>
-        <w:divId w:val="1980767296"/>
+        <w:divId w:val="826481049"/>
         <w:rPr>
           <w:rFonts w:ascii="Calibri" w:hAnsi="Calibri"/>
           <w:noProof/>
@@ -10419,7 +10419,7 @@
       <w:pPr>
         <w:pStyle w:val="NormalWeb"/>
         <w:ind w:left="480" w:hanging="480"/>
-        <w:divId w:val="1980767296"/>
+        <w:divId w:val="826481049"/>
         <w:rPr>
           <w:rFonts w:ascii="Calibri" w:hAnsi="Calibri"/>
           <w:noProof/>
@@ -10475,7 +10475,7 @@
       <w:pPr>
         <w:pStyle w:val="NormalWeb"/>
         <w:ind w:left="480" w:hanging="480"/>
-        <w:divId w:val="1980767296"/>
+        <w:divId w:val="826481049"/>
         <w:rPr>
           <w:rFonts w:ascii="Calibri" w:hAnsi="Calibri"/>
           <w:noProof/>
@@ -10531,7 +10531,7 @@
       <w:pPr>
         <w:pStyle w:val="NormalWeb"/>
         <w:ind w:left="480" w:hanging="480"/>
-        <w:divId w:val="1980767296"/>
+        <w:divId w:val="826481049"/>
         <w:rPr>
           <w:rFonts w:ascii="Calibri" w:hAnsi="Calibri"/>
           <w:noProof/>
@@ -10569,7 +10569,7 @@
       <w:pPr>
         <w:pStyle w:val="NormalWeb"/>
         <w:ind w:left="480" w:hanging="480"/>
-        <w:divId w:val="1980767296"/>
+        <w:divId w:val="826481049"/>
         <w:rPr>
           <w:rFonts w:ascii="Calibri" w:hAnsi="Calibri"/>
           <w:noProof/>
@@ -10625,7 +10625,7 @@
       <w:pPr>
         <w:pStyle w:val="NormalWeb"/>
         <w:ind w:left="480" w:hanging="480"/>
-        <w:divId w:val="1980767296"/>
+        <w:divId w:val="826481049"/>
         <w:rPr>
           <w:rFonts w:ascii="Calibri" w:hAnsi="Calibri"/>
           <w:noProof/>
@@ -10681,7 +10681,7 @@
       <w:pPr>
         <w:pStyle w:val="NormalWeb"/>
         <w:ind w:left="480" w:hanging="480"/>
-        <w:divId w:val="1980767296"/>
+        <w:divId w:val="826481049"/>
         <w:rPr>
           <w:rFonts w:ascii="Calibri" w:hAnsi="Calibri"/>
           <w:noProof/>
@@ -10737,7 +10737,7 @@
       <w:pPr>
         <w:pStyle w:val="NormalWeb"/>
         <w:ind w:left="480" w:hanging="480"/>
-        <w:divId w:val="1980767296"/>
+        <w:divId w:val="826481049"/>
         <w:rPr>
           <w:rFonts w:ascii="Calibri" w:hAnsi="Calibri"/>
           <w:noProof/>
@@ -10793,7 +10793,7 @@
       <w:pPr>
         <w:pStyle w:val="NormalWeb"/>
         <w:ind w:left="480" w:hanging="480"/>
-        <w:divId w:val="1980767296"/>
+        <w:divId w:val="826481049"/>
         <w:rPr>
           <w:rFonts w:ascii="Calibri" w:hAnsi="Calibri"/>
           <w:noProof/>
@@ -10849,7 +10849,7 @@
       <w:pPr>
         <w:pStyle w:val="NormalWeb"/>
         <w:ind w:left="480" w:hanging="480"/>
-        <w:divId w:val="1980767296"/>
+        <w:divId w:val="826481049"/>
         <w:rPr>
           <w:rFonts w:ascii="Calibri" w:hAnsi="Calibri"/>
           <w:noProof/>
@@ -10905,7 +10905,7 @@
       <w:pPr>
         <w:pStyle w:val="NormalWeb"/>
         <w:ind w:left="480" w:hanging="480"/>
-        <w:divId w:val="1980767296"/>
+        <w:divId w:val="826481049"/>
         <w:rPr>
           <w:rFonts w:ascii="Calibri" w:hAnsi="Calibri"/>
           <w:noProof/>
@@ -10961,7 +10961,7 @@
       <w:pPr>
         <w:pStyle w:val="NormalWeb"/>
         <w:ind w:left="480" w:hanging="480"/>
-        <w:divId w:val="1980767296"/>
+        <w:divId w:val="826481049"/>
         <w:rPr>
           <w:rFonts w:ascii="Calibri" w:hAnsi="Calibri"/>
           <w:noProof/>
@@ -11017,7 +11017,7 @@
       <w:pPr>
         <w:pStyle w:val="NormalWeb"/>
         <w:ind w:left="480" w:hanging="480"/>
-        <w:divId w:val="1980767296"/>
+        <w:divId w:val="826481049"/>
         <w:rPr>
           <w:rFonts w:ascii="Calibri" w:hAnsi="Calibri"/>
           <w:noProof/>
@@ -11073,7 +11073,7 @@
       <w:pPr>
         <w:pStyle w:val="NormalWeb"/>
         <w:ind w:left="480" w:hanging="480"/>
-        <w:divId w:val="1980767296"/>
+        <w:divId w:val="826481049"/>
         <w:rPr>
           <w:rFonts w:ascii="Calibri" w:hAnsi="Calibri"/>
           <w:noProof/>
@@ -11094,7 +11094,7 @@
       <w:pPr>
         <w:pStyle w:val="NormalWeb"/>
         <w:ind w:left="480" w:hanging="480"/>
-        <w:divId w:val="1980767296"/>
+        <w:divId w:val="826481049"/>
         <w:rPr>
           <w:rFonts w:ascii="Calibri" w:hAnsi="Calibri"/>
           <w:noProof/>
@@ -11150,7 +11150,7 @@
       <w:pPr>
         <w:pStyle w:val="NormalWeb"/>
         <w:ind w:left="480" w:hanging="480"/>
-        <w:divId w:val="1980767296"/>
+        <w:divId w:val="826481049"/>
         <w:rPr>
           <w:rFonts w:ascii="Calibri" w:hAnsi="Calibri"/>
           <w:noProof/>
@@ -11206,7 +11206,7 @@
       <w:pPr>
         <w:pStyle w:val="NormalWeb"/>
         <w:ind w:left="480" w:hanging="480"/>
-        <w:divId w:val="1980767296"/>
+        <w:divId w:val="826481049"/>
         <w:rPr>
           <w:rFonts w:ascii="Calibri" w:hAnsi="Calibri"/>
           <w:noProof/>
@@ -11262,7 +11262,7 @@
       <w:pPr>
         <w:pStyle w:val="NormalWeb"/>
         <w:ind w:left="480" w:hanging="480"/>
-        <w:divId w:val="1980767296"/>
+        <w:divId w:val="826481049"/>
         <w:rPr>
           <w:rFonts w:ascii="Calibri" w:hAnsi="Calibri"/>
           <w:noProof/>
@@ -11282,7 +11282,7 @@
       <w:pPr>
         <w:pStyle w:val="NormalWeb"/>
         <w:ind w:left="480" w:hanging="480"/>
-        <w:divId w:val="1980767296"/>
+        <w:divId w:val="826481049"/>
         <w:rPr>
           <w:rFonts w:ascii="Calibri" w:hAnsi="Calibri"/>
           <w:noProof/>
@@ -11302,7 +11302,7 @@
       <w:pPr>
         <w:pStyle w:val="NormalWeb"/>
         <w:ind w:left="480" w:hanging="480"/>
-        <w:divId w:val="1980767296"/>
+        <w:divId w:val="826481049"/>
         <w:rPr>
           <w:rFonts w:ascii="Calibri" w:hAnsi="Calibri"/>
           <w:noProof/>
@@ -11322,7 +11322,7 @@
       <w:pPr>
         <w:pStyle w:val="NormalWeb"/>
         <w:ind w:left="480" w:hanging="480"/>
-        <w:divId w:val="1980767296"/>
+        <w:divId w:val="826481049"/>
         <w:rPr>
           <w:rFonts w:ascii="Calibri" w:hAnsi="Calibri"/>
           <w:noProof/>
@@ -11342,7 +11342,7 @@
       <w:pPr>
         <w:pStyle w:val="NormalWeb"/>
         <w:ind w:left="480" w:hanging="480"/>
-        <w:divId w:val="1980767296"/>
+        <w:divId w:val="826481049"/>
         <w:rPr>
           <w:rFonts w:ascii="Calibri" w:hAnsi="Calibri"/>
           <w:noProof/>
@@ -11362,7 +11362,7 @@
       <w:pPr>
         <w:pStyle w:val="NormalWeb"/>
         <w:ind w:left="480" w:hanging="480"/>
-        <w:divId w:val="1980767296"/>
+        <w:divId w:val="826481049"/>
         <w:rPr>
           <w:rFonts w:ascii="Calibri" w:hAnsi="Calibri"/>
           <w:noProof/>
@@ -11382,7 +11382,7 @@
       <w:pPr>
         <w:pStyle w:val="NormalWeb"/>
         <w:ind w:left="480" w:hanging="480"/>
-        <w:divId w:val="1980767296"/>
+        <w:divId w:val="826481049"/>
         <w:rPr>
           <w:rFonts w:ascii="Calibri" w:hAnsi="Calibri"/>
           <w:noProof/>
@@ -11402,7 +11402,7 @@
       <w:pPr>
         <w:pStyle w:val="NormalWeb"/>
         <w:ind w:left="480" w:hanging="480"/>
-        <w:divId w:val="1980767296"/>
+        <w:divId w:val="826481049"/>
         <w:rPr>
           <w:rFonts w:ascii="Calibri" w:hAnsi="Calibri"/>
           <w:noProof/>
@@ -11422,7 +11422,7 @@
       <w:pPr>
         <w:pStyle w:val="NormalWeb"/>
         <w:ind w:left="480" w:hanging="480"/>
-        <w:divId w:val="1980767296"/>
+        <w:divId w:val="826481049"/>
         <w:rPr>
           <w:rFonts w:ascii="Calibri" w:hAnsi="Calibri"/>
           <w:noProof/>
@@ -11442,7 +11442,7 @@
       <w:pPr>
         <w:pStyle w:val="NormalWeb"/>
         <w:ind w:left="480" w:hanging="480"/>
-        <w:divId w:val="1980767296"/>
+        <w:divId w:val="826481049"/>
         <w:rPr>
           <w:rFonts w:ascii="Calibri" w:hAnsi="Calibri"/>
           <w:noProof/>
@@ -11462,7 +11462,7 @@
       <w:pPr>
         <w:pStyle w:val="NormalWeb"/>
         <w:ind w:left="480" w:hanging="480"/>
-        <w:divId w:val="1980767296"/>
+        <w:divId w:val="826481049"/>
         <w:rPr>
           <w:rFonts w:ascii="Calibri" w:hAnsi="Calibri"/>
           <w:noProof/>
@@ -11483,7 +11483,7 @@
       <w:pPr>
         <w:pStyle w:val="NormalWeb"/>
         <w:ind w:left="480" w:hanging="480"/>
-        <w:divId w:val="1980767296"/>
+        <w:divId w:val="826481049"/>
         <w:rPr>
           <w:rFonts w:ascii="Calibri" w:hAnsi="Calibri"/>
           <w:noProof/>
@@ -11539,7 +11539,7 @@
       <w:pPr>
         <w:pStyle w:val="NormalWeb"/>
         <w:ind w:left="480" w:hanging="480"/>
-        <w:divId w:val="1980767296"/>
+        <w:divId w:val="826481049"/>
         <w:rPr>
           <w:rFonts w:ascii="Calibri" w:hAnsi="Calibri"/>
           <w:noProof/>
@@ -11595,7 +11595,7 @@
       <w:pPr>
         <w:pStyle w:val="NormalWeb"/>
         <w:ind w:left="480" w:hanging="480"/>
-        <w:divId w:val="1980767296"/>
+        <w:divId w:val="826481049"/>
         <w:rPr>
           <w:rFonts w:ascii="Calibri" w:hAnsi="Calibri"/>
           <w:noProof/>
@@ -11651,7 +11651,7 @@
       <w:pPr>
         <w:pStyle w:val="NormalWeb"/>
         <w:ind w:left="480" w:hanging="480"/>
-        <w:divId w:val="1980767296"/>
+        <w:divId w:val="826481049"/>
         <w:rPr>
           <w:rFonts w:ascii="Calibri" w:hAnsi="Calibri"/>
           <w:noProof/>
@@ -11707,7 +11707,7 @@
       <w:pPr>
         <w:pStyle w:val="NormalWeb"/>
         <w:ind w:left="480" w:hanging="480"/>
-        <w:divId w:val="1980767296"/>
+        <w:divId w:val="826481049"/>
         <w:rPr>
           <w:rFonts w:ascii="Calibri" w:hAnsi="Calibri"/>
           <w:noProof/>
@@ -11745,7 +11745,7 @@
       <w:pPr>
         <w:pStyle w:val="NormalWeb"/>
         <w:ind w:left="480" w:hanging="480"/>
-        <w:divId w:val="1980767296"/>
+        <w:divId w:val="826481049"/>
         <w:rPr>
           <w:rFonts w:ascii="Calibri" w:hAnsi="Calibri"/>
           <w:noProof/>
@@ -11819,7 +11819,7 @@
       <w:pPr>
         <w:pStyle w:val="NormalWeb"/>
         <w:ind w:left="480" w:hanging="480"/>
-        <w:divId w:val="1980767296"/>
+        <w:divId w:val="826481049"/>
         <w:rPr>
           <w:rFonts w:ascii="Calibri" w:hAnsi="Calibri"/>
           <w:noProof/>
@@ -11857,7 +11857,7 @@
       <w:pPr>
         <w:pStyle w:val="NormalWeb"/>
         <w:ind w:left="480" w:hanging="480"/>
-        <w:divId w:val="1980767296"/>
+        <w:divId w:val="826481049"/>
         <w:rPr>
           <w:rFonts w:ascii="Calibri" w:hAnsi="Calibri"/>
           <w:noProof/>
@@ -11913,7 +11913,7 @@
       <w:pPr>
         <w:pStyle w:val="NormalWeb"/>
         <w:ind w:left="480" w:hanging="480"/>
-        <w:divId w:val="1980767296"/>
+        <w:divId w:val="826481049"/>
         <w:rPr>
           <w:rFonts w:ascii="Calibri" w:hAnsi="Calibri"/>
           <w:noProof/>
@@ -11969,7 +11969,7 @@
       <w:pPr>
         <w:pStyle w:val="NormalWeb"/>
         <w:ind w:left="480" w:hanging="480"/>
-        <w:divId w:val="1980767296"/>
+        <w:divId w:val="826481049"/>
         <w:rPr>
           <w:rFonts w:ascii="Calibri" w:hAnsi="Calibri"/>
           <w:noProof/>
@@ -12025,7 +12025,7 @@
       <w:pPr>
         <w:pStyle w:val="NormalWeb"/>
         <w:ind w:left="480" w:hanging="480"/>
-        <w:divId w:val="1980767296"/>
+        <w:divId w:val="826481049"/>
         <w:rPr>
           <w:rFonts w:ascii="Calibri" w:hAnsi="Calibri"/>
           <w:noProof/>
@@ -12081,7 +12081,7 @@
       <w:pPr>
         <w:pStyle w:val="NormalWeb"/>
         <w:ind w:left="480" w:hanging="480"/>
-        <w:divId w:val="1980767296"/>
+        <w:divId w:val="826481049"/>
         <w:rPr>
           <w:rFonts w:ascii="Calibri" w:hAnsi="Calibri"/>
           <w:noProof/>
@@ -12137,7 +12137,7 @@
       <w:pPr>
         <w:pStyle w:val="NormalWeb"/>
         <w:ind w:left="480" w:hanging="480"/>
-        <w:divId w:val="1980767296"/>
+        <w:divId w:val="826481049"/>
         <w:rPr>
           <w:rFonts w:ascii="Calibri" w:hAnsi="Calibri"/>
           <w:noProof/>
@@ -12193,7 +12193,7 @@
       <w:pPr>
         <w:pStyle w:val="NormalWeb"/>
         <w:ind w:left="480" w:hanging="480"/>
-        <w:divId w:val="1980767296"/>
+        <w:divId w:val="826481049"/>
         <w:rPr>
           <w:rFonts w:ascii="Calibri" w:hAnsi="Calibri"/>
           <w:noProof/>
@@ -12249,7 +12249,7 @@
       <w:pPr>
         <w:pStyle w:val="NormalWeb"/>
         <w:ind w:left="480" w:hanging="480"/>
-        <w:divId w:val="1980767296"/>
+        <w:divId w:val="826481049"/>
         <w:rPr>
           <w:rFonts w:ascii="Calibri" w:hAnsi="Calibri"/>
           <w:noProof/>
@@ -12288,7 +12288,7 @@
       <w:pPr>
         <w:pStyle w:val="NormalWeb"/>
         <w:ind w:left="480" w:hanging="480"/>
-        <w:divId w:val="1980767296"/>
+        <w:divId w:val="826481049"/>
         <w:rPr>
           <w:rFonts w:ascii="Calibri" w:hAnsi="Calibri"/>
           <w:noProof/>
@@ -12344,7 +12344,7 @@
       <w:pPr>
         <w:pStyle w:val="NormalWeb"/>
         <w:ind w:left="480" w:hanging="480"/>
-        <w:divId w:val="1980767296"/>
+        <w:divId w:val="826481049"/>
         <w:rPr>
           <w:rFonts w:ascii="Calibri" w:hAnsi="Calibri"/>
           <w:noProof/>
@@ -12364,7 +12364,7 @@
       <w:pPr>
         <w:pStyle w:val="NormalWeb"/>
         <w:ind w:left="480" w:hanging="480"/>
-        <w:divId w:val="1980767296"/>
+        <w:divId w:val="826481049"/>
         <w:rPr>
           <w:rFonts w:ascii="Calibri" w:hAnsi="Calibri"/>
           <w:noProof/>
@@ -12420,7 +12420,7 @@
       <w:pPr>
         <w:pStyle w:val="NormalWeb"/>
         <w:ind w:left="480" w:hanging="480"/>
-        <w:divId w:val="1980767296"/>
+        <w:divId w:val="826481049"/>
         <w:rPr>
           <w:rFonts w:ascii="Calibri" w:hAnsi="Calibri"/>
           <w:noProof/>
@@ -12476,7 +12476,7 @@
       <w:pPr>
         <w:pStyle w:val="NormalWeb"/>
         <w:ind w:left="480" w:hanging="480"/>
-        <w:divId w:val="1980767296"/>
+        <w:divId w:val="826481049"/>
         <w:rPr>
           <w:rFonts w:ascii="Calibri" w:hAnsi="Calibri"/>
           <w:noProof/>
@@ -13596,7 +13596,7 @@
                 <w:sz w:val="20"/>
                 <w:lang w:eastAsia="en-AU"/>
               </w:rPr>
-              <w:instrText>ADDIN CSL_CITATION { "citationItems" : [ { "id" : "ITEM-1", "itemData" : { "DOI" : "10.1111/j.1469-8137.2006.01712.x", "ISSN" : "0028-646X", "PMID" : "16684240", "abstract" : "Wood density and vessel characteristics are functionally interrelated, yet they may have distinct ecological associations. In a comparative study of 51 angiosperm species ranging from chaparral shrubs to riparian trees, we examined relationships among wood density and vessel traits and their ecological correlates. Mean vessel lumen area and vessel density (number mm(-2)) varied widely (7- to 10-fold). In multivariate analyses, both vessel traits were negatively correlated with wood density, which varied more narrowly (&lt; 2-fold). Vessel density and lumen area were inversely related across species, allowing a broad range of vessel traits within a narrow range of wood density. Phylogenetic independent contrasts indicated correlated inverse evolutionary change in vessel traits. Each trait had a distinct pattern of ecological correlation -- wood density was most strongly associated with soil water, and vessel traits showed contrasting relationships with plant height. Within a narrow range of wood density, there was significant variation in vessel traits. Given their particular ecological associations, the results suggest that wood density and vessel traits describe two distinct ecological axes.", "author" : [ { "dropping-particle" : "", "family" : "Preston", "given" : "Katherine A", "non-dropping-particle" : "", "parse-names" : false, "suffix" : "" }, { "dropping-particle" : "", "family" : "Cornwell", "given" : "William K", "non-dropping-particle" : "", "parse-names" : false, "suffix" : "" }, { "dropping-particle" : "", "family" : "Denoyer", "given" : "Jeanne L", "non-dropping-particle" : "", "parse-names" : false, "suffix" : "" } ], "container-title" : "The New Phytologist", "id" : "ITEM-1", "issue" : "4", "issued" : { "date-parts" : [ [ "2006", "1" ] ] }, "page" : "807-818", "title" : "Wood density and vessel traits as distinct correlates of ecological strategy in 51 California coast range angiosperms.", "type" : "article-journal", "volume" : "170" }, "uris" : [ "http://www.mendeley.com/documents/?uuid=4746b3ea-46fc-402e-b099-ff53e1a1d433" ] }, { "id" : "ITEM-2", "itemData" : { "author" : [ { "dropping-particle" : "", "family" : "Telewski", "given" : "Frank W", "non-dropping-particle" : "", "parse-names" : false, "suffix" : "" } ], "container-title" : "Wind and trees", "id" : "ITEM-2", "issued" : { "date-parts" : [ [ "1995" ] ] }, "page" : "263", "publisher" : "Cambridge University Press Cambridge", "title" : "Wind-induced physiological and developmental responses in trees", "type" : "article-journal", "volume" : "237" }, "uris" : [ "http://www.mendeley.com/documents/?uuid=06b804a8-fe0a-485f-b6ed-823e9deff891" ] } ], "mendeley" : { "formattedCitation" : "(Telewski 1995; Preston, Cornwell &amp; Denoyer 2006)", "manualFormatting" : "(Telewski 1995; Preston, Cornwell &amp; Denoyer 2006; Lawson et al. in press)", "plainTextFormattedCitation" : "(Telewski 1995; Preston, Cornwell &amp; Denoyer 2006)", "previouslyFormattedCitation" : "(Telewski 1995; Preston, Cornwell &amp; Denoyer 2006)" }, "properties" : { "noteIndex" : 0 }, "schema" : "https://github.com/citation-style-language/schema/raw/master/csl-citation.json" }</w:instrText>
+              <w:instrText>ADDIN CSL_CITATION { "citationItems" : [ { "id" : "ITEM-1", "itemData" : { "DOI" : "10.1111/j.1469-8137.2006.01712.x", "ISSN" : "0028-646X", "PMID" : "16684240", "abstract" : "Wood density and vessel characteristics are functionally interrelated, yet they may have distinct ecological associations. In a comparative study of 51 angiosperm species ranging from chaparral shrubs to riparian trees, we examined relationships among wood density and vessel traits and their ecological correlates. Mean vessel lumen area and vessel density (number mm(-2)) varied widely (7- to 10-fold). In multivariate analyses, both vessel traits were negatively correlated with wood density, which varied more narrowly (&lt; 2-fold). Vessel density and lumen area were inversely related across species, allowing a broad range of vessel traits within a narrow range of wood density. Phylogenetic independent contrasts indicated correlated inverse evolutionary change in vessel traits. Each trait had a distinct pattern of ecological correlation -- wood density was most strongly associated with soil water, and vessel traits showed contrasting relationships with plant height. Within a narrow range of wood density, there was significant variation in vessel traits. Given their particular ecological associations, the results suggest that wood density and vessel traits describe two distinct ecological axes.", "author" : [ { "dropping-particle" : "", "family" : "Preston", "given" : "Katherine A", "non-dropping-particle" : "", "parse-names" : false, "suffix" : "" }, { "dropping-particle" : "", "family" : "Cornwell", "given" : "William K", "non-dropping-particle" : "", "parse-names" : false, "suffix" : "" }, { "dropping-particle" : "", "family" : "Denoyer", "given" : "Jeanne L", "non-dropping-particle" : "", "parse-names" : false, "suffix" : "" } ], "container-title" : "The New Phytologist", "id" : "ITEM-1", "issue" : "4", "issued" : { "date-parts" : [ [ "2006", "1" ] ] }, "page" : "807-818", "title" : "Wood density and vessel traits as distinct correlates of ecological strategy in 51 California coast range angiosperms.", "type" : "article-journal", "volume" : "170" }, "uris" : [ "http://www.mendeley.com/documents/?uuid=4746b3ea-46fc-402e-b099-ff53e1a1d433" ] }, { "id" : "ITEM-2", "itemData" : { "author" : [ { "dropping-particle" : "", "family" : "Telewski", "given" : "Frank W", "non-dropping-particle" : "", "parse-names" : false, "suffix" : "" } ], "container-title" : "Wind and trees", "id" : "ITEM-2", "issued" : { "date-parts" : [ [ "1995" ] ] }, "page" : "263", "publisher" : "Cambridge University Press Cambridge", "title" : "Wind-induced physiological and developmental responses in trees", "type" : "article-journal", "volume" : "237" }, "uris" : [ "http://www.mendeley.com/documents/?uuid=06b804a8-fe0a-485f-b6ed-823e9deff891" ] } ], "mendeley" : { "formattedCitation" : "(Telewski 1995; Preston, Cornwell &amp; Denoyer 2006)", "manualFormatting" : "(Telewski 1995; Preston, Cornwell &amp; Denoyer 2006; Lawson et al. 2015)", "plainTextFormattedCitation" : "(Telewski 1995; Preston, Cornwell &amp; Denoyer 2006)", "previouslyFormattedCitation" : "(Telewski 1995; Preston, Cornwell &amp; Denoyer 2006)" }, "properties" : { "noteIndex" : 0 }, "schema" : "https://github.com/citation-style-language/schema/raw/master/csl-citation.json" }</w:instrText>
             </w:r>
             <w:r>
               <w:rPr>
@@ -13632,7 +13632,16 @@
                 <w:sz w:val="20"/>
                 <w:lang w:eastAsia="en-AU"/>
               </w:rPr>
-              <w:t>. in press)</w:t>
+              <w:t>. 2015</w:t>
+            </w:r>
+            <w:r>
+              <w:rPr>
+                <w:rFonts w:eastAsia="Times New Roman" w:cs="Arial"/>
+                <w:noProof/>
+                <w:sz w:val="20"/>
+                <w:lang w:eastAsia="en-AU"/>
+              </w:rPr>
+              <w:t>)</w:t>
             </w:r>
             <w:r>
               <w:rPr>
@@ -23413,6 +23422,7 @@
   <w:style w:type="character" w:default="1" w:styleId="DefaultParagraphFont">
     <w:name w:val="Default Paragraph Font"/>
     <w:uiPriority w:val="1"/>
+    <w:semiHidden/>
     <w:unhideWhenUsed/>
   </w:style>
   <w:style w:type="table" w:default="1" w:styleId="TableNormal">
@@ -24024,7 +24034,7 @@
 </file>
 
 <file path=customXml/itemProps1.xml><?xml version="1.0" encoding="utf-8"?>
-<ds:datastoreItem xmlns:ds="http://schemas.openxmlformats.org/officeDocument/2006/customXml" ds:itemID="{B8FA8E1C-BA9C-4630-AA8B-37089B772FC0}">
+<ds:datastoreItem xmlns:ds="http://schemas.openxmlformats.org/officeDocument/2006/customXml" ds:itemID="{9D0F8DCC-278B-4074-BEE2-6D3BAC3A4B50}">
   <ds:schemaRefs>
     <ds:schemaRef ds:uri="http://schemas.openxmlformats.org/officeDocument/2006/bibliography"/>
   </ds:schemaRefs>
